--- a/KIP/Практика/ОперСис/доклад 2/Структура_контроллера_устройств.docx
+++ b/KIP/Практика/ОперСис/доклад 2/Структура_контроллера_устройств.docx
@@ -109,15 +109,7 @@
           <w:b/>
           <w:sz w:val="28"/>
         </w:rPr>
-        <w:t>Доклад</w:t>
-      </w:r>
-      <w:r>
-        <w:rPr>
-          <w:rFonts w:ascii="Times New Roman" w:hAnsi="Times New Roman" w:cs="Times New Roman"/>
-          <w:b/>
-          <w:sz w:val="28"/>
-        </w:rPr>
-        <w:t xml:space="preserve"> по дисциплине «Операционные системы»</w:t>
+        <w:t>Доклад по дисциплине «Операционные системы»</w:t>
       </w:r>
       <w:r>
         <w:rPr>
@@ -1517,8 +1509,6 @@
         </w:rPr>
         <w:t>видеоконтроллеры</w:t>
       </w:r>
-      <w:bookmarkStart w:id="0" w:name="_GoBack"/>
-      <w:bookmarkEnd w:id="0"/>
       <w:r>
         <w:rPr>
           <w:rFonts w:ascii="Times New Roman" w:hAnsi="Times New Roman" w:cs="Times New Roman"/>
@@ -2091,7 +2081,6 @@
           <w:lang w:eastAsia="ru-RU"/>
         </w:rPr>
       </w:pPr>
-      <w:proofErr w:type="spellStart"/>
       <w:r>
         <w:rPr>
           <w:rFonts w:ascii="Times New Roman" w:hAnsi="Times New Roman" w:cs="Times New Roman"/>
@@ -2107,23 +2096,26 @@
       <w:r>
         <w:rPr>
           <w:rFonts w:ascii="Times New Roman" w:hAnsi="Times New Roman" w:cs="Times New Roman"/>
-          <w:color w:val="000000"/>
-          <w:sz w:val="28"/>
-          <w:szCs w:val="28"/>
-          <w:lang w:eastAsia="ru-RU"/>
-        </w:rPr>
-        <w:t>служит</w:t>
-      </w:r>
-      <w:proofErr w:type="spellEnd"/>
-      <w:r>
-        <w:rPr>
-          <w:rFonts w:ascii="Times New Roman" w:hAnsi="Times New Roman" w:cs="Times New Roman"/>
-          <w:color w:val="000000"/>
-          <w:sz w:val="28"/>
-          <w:szCs w:val="28"/>
-          <w:lang w:eastAsia="ru-RU"/>
-        </w:rPr>
-        <w:t xml:space="preserve"> для </w:t>
+          <w:i/>
+          <w:iCs/>
+          <w:color w:val="000000"/>
+          <w:sz w:val="28"/>
+          <w:szCs w:val="28"/>
+          <w:lang w:eastAsia="ru-RU"/>
+        </w:rPr>
+        <w:t xml:space="preserve"> </w:t>
+      </w:r>
+      <w:bookmarkStart w:id="0" w:name="_GoBack"/>
+      <w:bookmarkEnd w:id="0"/>
+      <w:r>
+        <w:rPr>
+          <w:rFonts w:ascii="Times New Roman" w:hAnsi="Times New Roman" w:cs="Times New Roman"/>
+          <w:color w:val="000000"/>
+          <w:sz w:val="28"/>
+          <w:szCs w:val="28"/>
+          <w:lang w:eastAsia="ru-RU"/>
+        </w:rPr>
+        <w:t xml:space="preserve">служит для </w:t>
       </w:r>
       <w:proofErr w:type="spellStart"/>
       <w:r>
